--- a/Laboratorio 4.docx
+++ b/Laboratorio 4.docx
@@ -980,7 +980,23 @@
           <w:sz w:val="24"/>
           <w:szCs w:val="24"/>
         </w:rPr>
-        <w:t xml:space="preserve">Una vez que se ha trabajado en la computadora local y se han hecho los cambios al repositorio, para hacer un </w:t>
+        <w:t xml:space="preserve">Una vez que se ha trabajado en la computadora local y se han </w:t>
+      </w:r>
+      <w:r>
+        <w:rPr>
+          <w:rFonts w:ascii="Arial" w:hAnsi="Arial" w:cs="Arial"/>
+          <w:sz w:val="24"/>
+          <w:szCs w:val="24"/>
+        </w:rPr>
+        <w:t>hecho los cambios necesarios</w:t>
+      </w:r>
+      <w:r>
+        <w:rPr>
+          <w:rFonts w:ascii="Arial" w:hAnsi="Arial" w:cs="Arial"/>
+          <w:sz w:val="24"/>
+          <w:szCs w:val="24"/>
+        </w:rPr>
+        <w:t xml:space="preserve">, para hacer un </w:t>
       </w:r>
       <w:proofErr w:type="spellStart"/>
       <w:r>
@@ -1036,197 +1052,950 @@
           <w:szCs w:val="24"/>
         </w:rPr>
       </w:pPr>
+      <w:r>
+        <w:rPr>
+          <w:rFonts w:ascii="Arial" w:hAnsi="Arial" w:cs="Arial"/>
+          <w:noProof/>
+          <w:sz w:val="24"/>
+          <w:szCs w:val="24"/>
+          <w:lang w:eastAsia="es-MX"/>
+        </w:rPr>
+        <w:lastRenderedPageBreak/>
+        <mc:AlternateContent>
+          <mc:Choice Requires="wps">
+            <w:drawing>
+              <wp:anchor distT="0" distB="0" distL="114300" distR="114300" simplePos="0" relativeHeight="251660288" behindDoc="0" locked="0" layoutInCell="1" allowOverlap="1">
+                <wp:simplePos x="0" y="0"/>
+                <wp:positionH relativeFrom="column">
+                  <wp:posOffset>2785745</wp:posOffset>
+                </wp:positionH>
+                <wp:positionV relativeFrom="paragraph">
+                  <wp:posOffset>3423119</wp:posOffset>
+                </wp:positionV>
+                <wp:extent cx="1451113" cy="367748"/>
+                <wp:effectExtent l="0" t="0" r="15875" b="13335"/>
+                <wp:wrapNone/>
+                <wp:docPr id="7" name="7 Elipse"/>
+                <wp:cNvGraphicFramePr/>
+                <a:graphic xmlns:a="http://schemas.openxmlformats.org/drawingml/2006/main">
+                  <a:graphicData uri="http://schemas.microsoft.com/office/word/2010/wordprocessingShape">
+                    <wps:wsp>
+                      <wps:cNvSpPr/>
+                      <wps:spPr>
+                        <a:xfrm>
+                          <a:off x="0" y="0"/>
+                          <a:ext cx="1451113" cy="367748"/>
+                        </a:xfrm>
+                        <a:prstGeom prst="ellipse">
+                          <a:avLst/>
+                        </a:prstGeom>
+                        <a:noFill/>
+                        <a:ln>
+                          <a:solidFill>
+                            <a:srgbClr val="C00000"/>
+                          </a:solidFill>
+                        </a:ln>
+                      </wps:spPr>
+                      <wps:style>
+                        <a:lnRef idx="2">
+                          <a:schemeClr val="accent1">
+                            <a:shade val="50000"/>
+                          </a:schemeClr>
+                        </a:lnRef>
+                        <a:fillRef idx="1">
+                          <a:schemeClr val="accent1"/>
+                        </a:fillRef>
+                        <a:effectRef idx="0">
+                          <a:schemeClr val="accent1"/>
+                        </a:effectRef>
+                        <a:fontRef idx="minor">
+                          <a:schemeClr val="lt1"/>
+                        </a:fontRef>
+                      </wps:style>
+                      <wps:bodyPr rot="0" spcFirstLastPara="0" vertOverflow="overflow" horzOverflow="overflow" vert="horz" wrap="square" lIns="91440" tIns="45720" rIns="91440" bIns="45720" numCol="1" spcCol="0" rtlCol="0" fromWordArt="0" anchor="ctr" anchorCtr="0" forceAA="0" compatLnSpc="1">
+                        <a:prstTxWarp prst="textNoShape">
+                          <a:avLst/>
+                        </a:prstTxWarp>
+                        <a:noAutofit/>
+                      </wps:bodyPr>
+                    </wps:wsp>
+                  </a:graphicData>
+                </a:graphic>
+              </wp:anchor>
+            </w:drawing>
+          </mc:Choice>
+          <mc:Fallback>
+            <w:pict>
+              <v:oval id="7 Elipse" o:spid="_x0000_s1026" style="position:absolute;margin-left:219.35pt;margin-top:269.55pt;width:114.25pt;height:28.95pt;z-index:251660288;visibility:visible;mso-wrap-style:square;mso-wrap-distance-left:9pt;mso-wrap-distance-top:0;mso-wrap-distance-right:9pt;mso-wrap-distance-bottom:0;mso-position-horizontal:absolute;mso-position-horizontal-relative:text;mso-position-vertical:absolute;mso-position-vertical-relative:text;v-text-anchor:middle" o:gfxdata="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" filled="f" strokecolor="#c00000" strokeweight="2pt"/>
+            </w:pict>
+          </mc:Fallback>
+        </mc:AlternateContent>
+      </w:r>
+      <w:r>
+        <w:rPr>
+          <w:rFonts w:ascii="Arial" w:hAnsi="Arial" w:cs="Arial"/>
+          <w:noProof/>
+          <w:sz w:val="24"/>
+          <w:szCs w:val="24"/>
+          <w:lang w:eastAsia="es-MX"/>
+        </w:rPr>
+        <w:drawing>
+          <wp:inline distT="0" distB="0" distL="0" distR="0">
+            <wp:extent cx="3429000" cy="3816626"/>
+            <wp:effectExtent l="0" t="0" r="0" b="0"/>
+            <wp:docPr id="5" name="Imagen 5" descr="C:\Users\Daniel\Desktop\Sin título.png"/>
+            <wp:cNvGraphicFramePr>
+              <a:graphicFrameLocks xmlns:a="http://schemas.openxmlformats.org/drawingml/2006/main" noChangeAspect="1"/>
+            </wp:cNvGraphicFramePr>
+            <a:graphic xmlns:a="http://schemas.openxmlformats.org/drawingml/2006/main">
+              <a:graphicData uri="http://schemas.openxmlformats.org/drawingml/2006/picture">
+                <pic:pic xmlns:pic="http://schemas.openxmlformats.org/drawingml/2006/picture">
+                  <pic:nvPicPr>
+                    <pic:cNvPr id="0" name="Picture 2" descr="C:\Users\Daniel\Desktop\Sin título.png"/>
+                    <pic:cNvPicPr>
+                      <a:picLocks noChangeAspect="1" noChangeArrowheads="1"/>
+                    </pic:cNvPicPr>
+                  </pic:nvPicPr>
+                  <pic:blipFill>
+                    <a:blip r:embed="rId9">
+                      <a:extLst>
+                        <a:ext uri="{28A0092B-C50C-407E-A947-70E740481C1C}">
+                          <a14:useLocalDpi xmlns:a14="http://schemas.microsoft.com/office/drawing/2010/main" val="0"/>
+                        </a:ext>
+                      </a:extLst>
+                    </a:blip>
+                    <a:srcRect/>
+                    <a:stretch>
+                      <a:fillRect/>
+                    </a:stretch>
+                  </pic:blipFill>
+                  <pic:spPr bwMode="auto">
+                    <a:xfrm>
+                      <a:off x="0" y="0"/>
+                      <a:ext cx="3429176" cy="3816822"/>
+                    </a:xfrm>
+                    <a:prstGeom prst="rect">
+                      <a:avLst/>
+                    </a:prstGeom>
+                    <a:noFill/>
+                    <a:ln>
+                      <a:noFill/>
+                    </a:ln>
+                  </pic:spPr>
+                </pic:pic>
+              </a:graphicData>
+            </a:graphic>
+          </wp:inline>
+        </w:drawing>
+      </w:r>
+    </w:p>
+    <w:p>
+      <w:pPr>
+        <w:ind w:left="705"/>
+        <w:rPr>
+          <w:rFonts w:ascii="Arial" w:hAnsi="Arial" w:cs="Arial"/>
+          <w:sz w:val="24"/>
+          <w:szCs w:val="24"/>
+        </w:rPr>
+      </w:pPr>
+      <w:r>
+        <w:rPr>
+          <w:rFonts w:ascii="Arial" w:hAnsi="Arial" w:cs="Arial"/>
+          <w:sz w:val="24"/>
+          <w:szCs w:val="24"/>
+        </w:rPr>
+        <w:t xml:space="preserve">Para completar de realizar el </w:t>
+      </w:r>
+      <w:proofErr w:type="spellStart"/>
+      <w:r>
+        <w:rPr>
+          <w:rFonts w:ascii="Arial" w:hAnsi="Arial" w:cs="Arial"/>
+          <w:sz w:val="24"/>
+          <w:szCs w:val="24"/>
+        </w:rPr>
+        <w:t>commit</w:t>
+      </w:r>
+      <w:proofErr w:type="spellEnd"/>
+      <w:r>
+        <w:rPr>
+          <w:rFonts w:ascii="Arial" w:hAnsi="Arial" w:cs="Arial"/>
+          <w:sz w:val="24"/>
+          <w:szCs w:val="24"/>
+        </w:rPr>
+        <w:t xml:space="preserve"> hay que seleccionar cuales cambios se quieren actualizar y seleccionar “</w:t>
+      </w:r>
+      <w:proofErr w:type="spellStart"/>
+      <w:r>
+        <w:rPr>
+          <w:rFonts w:ascii="Arial" w:hAnsi="Arial" w:cs="Arial"/>
+          <w:sz w:val="24"/>
+          <w:szCs w:val="24"/>
+        </w:rPr>
+        <w:t>Commit</w:t>
+      </w:r>
+      <w:proofErr w:type="spellEnd"/>
+      <w:r>
+        <w:rPr>
+          <w:rFonts w:ascii="Arial" w:hAnsi="Arial" w:cs="Arial"/>
+          <w:sz w:val="24"/>
+          <w:szCs w:val="24"/>
+        </w:rPr>
+        <w:t xml:space="preserve"> to master”.</w:t>
+      </w:r>
+    </w:p>
+    <w:p>
+      <w:pPr>
+        <w:ind w:firstLine="708"/>
+        <w:rPr>
+          <w:rFonts w:ascii="Arial" w:hAnsi="Arial" w:cs="Arial"/>
+          <w:i/>
+          <w:sz w:val="24"/>
+          <w:szCs w:val="24"/>
+        </w:rPr>
+      </w:pPr>
+      <w:r>
+        <w:rPr>
+          <w:rFonts w:ascii="Arial" w:hAnsi="Arial" w:cs="Arial"/>
+          <w:i/>
+          <w:sz w:val="24"/>
+          <w:szCs w:val="24"/>
+        </w:rPr>
+        <w:t xml:space="preserve">a. Explique con sus palabras que es hacer un </w:t>
+      </w:r>
+      <w:proofErr w:type="spellStart"/>
+      <w:r>
+        <w:rPr>
+          <w:rFonts w:ascii="Arial" w:hAnsi="Arial" w:cs="Arial"/>
+          <w:i/>
+          <w:sz w:val="24"/>
+          <w:szCs w:val="24"/>
+        </w:rPr>
+        <w:t>commit</w:t>
+      </w:r>
+      <w:proofErr w:type="spellEnd"/>
+      <w:r>
+        <w:rPr>
+          <w:rFonts w:ascii="Arial" w:hAnsi="Arial" w:cs="Arial"/>
+          <w:i/>
+          <w:sz w:val="24"/>
+          <w:szCs w:val="24"/>
+        </w:rPr>
+        <w:t>.</w:t>
+      </w:r>
+    </w:p>
+    <w:p>
+      <w:pPr>
+        <w:ind w:left="708"/>
+        <w:rPr>
+          <w:rFonts w:ascii="Arial" w:hAnsi="Arial" w:cs="Arial"/>
+          <w:sz w:val="24"/>
+          <w:szCs w:val="24"/>
+        </w:rPr>
+      </w:pPr>
+      <w:r>
+        <w:rPr>
+          <w:rFonts w:ascii="Arial" w:hAnsi="Arial" w:cs="Arial"/>
+          <w:sz w:val="24"/>
+          <w:szCs w:val="24"/>
+        </w:rPr>
+        <w:t xml:space="preserve">Hacer un </w:t>
+      </w:r>
+      <w:proofErr w:type="spellStart"/>
+      <w:r>
+        <w:rPr>
+          <w:rFonts w:ascii="Arial" w:hAnsi="Arial" w:cs="Arial"/>
+          <w:sz w:val="24"/>
+          <w:szCs w:val="24"/>
+        </w:rPr>
+        <w:t>commit</w:t>
+      </w:r>
+      <w:proofErr w:type="spellEnd"/>
+      <w:r>
+        <w:rPr>
+          <w:rFonts w:ascii="Arial" w:hAnsi="Arial" w:cs="Arial"/>
+          <w:sz w:val="24"/>
+          <w:szCs w:val="24"/>
+        </w:rPr>
+        <w:t xml:space="preserve"> consiste en reflejar los cambios que se han realizado </w:t>
+      </w:r>
+      <w:r>
+        <w:rPr>
+          <w:rFonts w:ascii="Arial" w:hAnsi="Arial" w:cs="Arial"/>
+          <w:sz w:val="24"/>
+          <w:szCs w:val="24"/>
+        </w:rPr>
+        <w:t>en los distintos archivos modificados en nuestro repositorio guardado localmente, el sentido de hacer esto es tener una versión actualizada con los cambios realizados</w:t>
+      </w:r>
+      <w:r>
+        <w:rPr>
+          <w:rFonts w:ascii="Arial" w:hAnsi="Arial" w:cs="Arial"/>
+          <w:sz w:val="24"/>
+          <w:szCs w:val="24"/>
+        </w:rPr>
+        <w:t xml:space="preserve"> guardados en el cliente de </w:t>
+      </w:r>
+      <w:proofErr w:type="spellStart"/>
+      <w:r>
+        <w:rPr>
+          <w:rFonts w:ascii="Arial" w:hAnsi="Arial" w:cs="Arial"/>
+          <w:sz w:val="24"/>
+          <w:szCs w:val="24"/>
+        </w:rPr>
+        <w:t>Github</w:t>
+      </w:r>
+      <w:proofErr w:type="spellEnd"/>
+      <w:r>
+        <w:rPr>
+          <w:rFonts w:ascii="Arial" w:hAnsi="Arial" w:cs="Arial"/>
+          <w:sz w:val="24"/>
+          <w:szCs w:val="24"/>
+        </w:rPr>
+        <w:t>.</w:t>
+      </w:r>
+    </w:p>
+    <w:p>
+      <w:pPr>
+        <w:rPr>
+          <w:rFonts w:ascii="Arial" w:hAnsi="Arial" w:cs="Arial"/>
+          <w:i/>
+          <w:sz w:val="24"/>
+          <w:szCs w:val="24"/>
+        </w:rPr>
+      </w:pPr>
+    </w:p>
+    <w:p>
+      <w:pPr>
+        <w:rPr>
+          <w:rFonts w:ascii="Arial" w:hAnsi="Arial" w:cs="Arial"/>
+          <w:i/>
+          <w:sz w:val="24"/>
+          <w:szCs w:val="24"/>
+        </w:rPr>
+      </w:pPr>
+      <w:r>
+        <w:rPr>
+          <w:rFonts w:ascii="Arial" w:hAnsi="Arial" w:cs="Arial"/>
+          <w:i/>
+          <w:sz w:val="24"/>
+          <w:szCs w:val="24"/>
+        </w:rPr>
+        <w:t>4. ¿Cómo subir los cambios al repositorio?</w:t>
+      </w:r>
+    </w:p>
+    <w:p>
+      <w:pPr>
+        <w:rPr>
+          <w:rFonts w:ascii="Arial" w:hAnsi="Arial" w:cs="Arial"/>
+          <w:sz w:val="24"/>
+          <w:szCs w:val="24"/>
+        </w:rPr>
+      </w:pPr>
+      <w:r>
+        <w:rPr>
+          <w:rFonts w:ascii="Arial" w:hAnsi="Arial" w:cs="Arial"/>
+          <w:sz w:val="24"/>
+          <w:szCs w:val="24"/>
+        </w:rPr>
+        <w:t>Para</w:t>
+      </w:r>
+      <w:r>
+        <w:rPr>
+          <w:rFonts w:ascii="Arial" w:hAnsi="Arial" w:cs="Arial"/>
+          <w:sz w:val="24"/>
+          <w:szCs w:val="24"/>
+        </w:rPr>
+        <w:t xml:space="preserve"> subir los cambios realizados localmente al repositorio en </w:t>
+      </w:r>
+      <w:proofErr w:type="spellStart"/>
+      <w:r>
+        <w:rPr>
+          <w:rFonts w:ascii="Arial" w:hAnsi="Arial" w:cs="Arial"/>
+          <w:sz w:val="24"/>
+          <w:szCs w:val="24"/>
+        </w:rPr>
+        <w:t>Github</w:t>
+      </w:r>
+      <w:proofErr w:type="spellEnd"/>
+      <w:r>
+        <w:rPr>
+          <w:rFonts w:ascii="Arial" w:hAnsi="Arial" w:cs="Arial"/>
+          <w:sz w:val="24"/>
+          <w:szCs w:val="24"/>
+        </w:rPr>
+        <w:t xml:space="preserve">, hay que seleccionar en el cliente </w:t>
+      </w:r>
+      <w:r>
+        <w:rPr>
+          <w:rFonts w:ascii="Arial" w:hAnsi="Arial" w:cs="Arial"/>
+          <w:sz w:val="24"/>
+          <w:szCs w:val="24"/>
+        </w:rPr>
+        <w:t>la opción llamada “</w:t>
+      </w:r>
+      <w:proofErr w:type="spellStart"/>
+      <w:r>
+        <w:rPr>
+          <w:rFonts w:ascii="Arial" w:hAnsi="Arial" w:cs="Arial"/>
+          <w:sz w:val="24"/>
+          <w:szCs w:val="24"/>
+        </w:rPr>
+        <w:t>Publish</w:t>
+      </w:r>
+      <w:proofErr w:type="spellEnd"/>
+      <w:r>
+        <w:rPr>
+          <w:rFonts w:ascii="Arial" w:hAnsi="Arial" w:cs="Arial"/>
+          <w:sz w:val="24"/>
+          <w:szCs w:val="24"/>
+        </w:rPr>
+        <w:t xml:space="preserve">” </w:t>
+      </w:r>
+    </w:p>
+    <w:p>
+      <w:pPr>
+        <w:jc w:val="center"/>
+        <w:rPr>
+          <w:rFonts w:ascii="Arial" w:hAnsi="Arial" w:cs="Arial"/>
+          <w:sz w:val="24"/>
+          <w:szCs w:val="24"/>
+        </w:rPr>
+      </w:pPr>
+      <w:r>
+        <w:rPr>
+          <w:rFonts w:ascii="Arial" w:hAnsi="Arial" w:cs="Arial"/>
+          <w:noProof/>
+          <w:sz w:val="24"/>
+          <w:szCs w:val="24"/>
+          <w:lang w:eastAsia="es-MX"/>
+        </w:rPr>
+        <mc:AlternateContent>
+          <mc:Choice Requires="wps">
+            <w:drawing>
+              <wp:anchor distT="0" distB="0" distL="114300" distR="114300" simplePos="0" relativeHeight="251661312" behindDoc="0" locked="0" layoutInCell="1" allowOverlap="1">
+                <wp:simplePos x="0" y="0"/>
+                <wp:positionH relativeFrom="column">
+                  <wp:posOffset>3799205</wp:posOffset>
+                </wp:positionH>
+                <wp:positionV relativeFrom="paragraph">
+                  <wp:posOffset>12535</wp:posOffset>
+                </wp:positionV>
+                <wp:extent cx="844826" cy="437322"/>
+                <wp:effectExtent l="0" t="0" r="12700" b="20320"/>
+                <wp:wrapNone/>
+                <wp:docPr id="9" name="9 Elipse"/>
+                <wp:cNvGraphicFramePr/>
+                <a:graphic xmlns:a="http://schemas.openxmlformats.org/drawingml/2006/main">
+                  <a:graphicData uri="http://schemas.microsoft.com/office/word/2010/wordprocessingShape">
+                    <wps:wsp>
+                      <wps:cNvSpPr/>
+                      <wps:spPr>
+                        <a:xfrm>
+                          <a:off x="0" y="0"/>
+                          <a:ext cx="844826" cy="437322"/>
+                        </a:xfrm>
+                        <a:prstGeom prst="ellipse">
+                          <a:avLst/>
+                        </a:prstGeom>
+                        <a:noFill/>
+                        <a:ln>
+                          <a:solidFill>
+                            <a:srgbClr val="C00000"/>
+                          </a:solidFill>
+                        </a:ln>
+                      </wps:spPr>
+                      <wps:style>
+                        <a:lnRef idx="2">
+                          <a:schemeClr val="accent1">
+                            <a:shade val="50000"/>
+                          </a:schemeClr>
+                        </a:lnRef>
+                        <a:fillRef idx="1">
+                          <a:schemeClr val="accent1"/>
+                        </a:fillRef>
+                        <a:effectRef idx="0">
+                          <a:schemeClr val="accent1"/>
+                        </a:effectRef>
+                        <a:fontRef idx="minor">
+                          <a:schemeClr val="lt1"/>
+                        </a:fontRef>
+                      </wps:style>
+                      <wps:bodyPr rot="0" spcFirstLastPara="0" vertOverflow="overflow" horzOverflow="overflow" vert="horz" wrap="square" lIns="91440" tIns="45720" rIns="91440" bIns="45720" numCol="1" spcCol="0" rtlCol="0" fromWordArt="0" anchor="ctr" anchorCtr="0" forceAA="0" compatLnSpc="1">
+                        <a:prstTxWarp prst="textNoShape">
+                          <a:avLst/>
+                        </a:prstTxWarp>
+                        <a:noAutofit/>
+                      </wps:bodyPr>
+                    </wps:wsp>
+                  </a:graphicData>
+                </a:graphic>
+              </wp:anchor>
+            </w:drawing>
+          </mc:Choice>
+          <mc:Fallback>
+            <w:pict>
+              <v:oval id="9 Elipse" o:spid="_x0000_s1026" style="position:absolute;margin-left:299.15pt;margin-top:1pt;width:66.5pt;height:34.45pt;z-index:251661312;visibility:visible;mso-wrap-style:square;mso-wrap-distance-left:9pt;mso-wrap-distance-top:0;mso-wrap-distance-right:9pt;mso-wrap-distance-bottom:0;mso-position-horizontal:absolute;mso-position-horizontal-relative:text;mso-position-vertical:absolute;mso-position-vertical-relative:text;v-text-anchor:middle" o:gfxdata="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" filled="f" strokecolor="#c00000" strokeweight="2pt"/>
+            </w:pict>
+          </mc:Fallback>
+        </mc:AlternateContent>
+      </w:r>
+      <w:r>
+        <w:rPr>
+          <w:rFonts w:ascii="Arial" w:hAnsi="Arial" w:cs="Arial"/>
+          <w:noProof/>
+          <w:sz w:val="24"/>
+          <w:szCs w:val="24"/>
+          <w:lang w:eastAsia="es-MX"/>
+        </w:rPr>
+        <w:drawing>
+          <wp:inline distT="0" distB="0" distL="0" distR="0">
+            <wp:extent cx="4403090" cy="755650"/>
+            <wp:effectExtent l="0" t="0" r="0" b="6350"/>
+            <wp:docPr id="8" name="Imagen 8" descr="C:\Users\Daniel\Desktop\44a3488a8e7235e4f84346451ea6c7d0.png"/>
+            <wp:cNvGraphicFramePr>
+              <a:graphicFrameLocks xmlns:a="http://schemas.openxmlformats.org/drawingml/2006/main" noChangeAspect="1"/>
+            </wp:cNvGraphicFramePr>
+            <a:graphic xmlns:a="http://schemas.openxmlformats.org/drawingml/2006/main">
+              <a:graphicData uri="http://schemas.openxmlformats.org/drawingml/2006/picture">
+                <pic:pic xmlns:pic="http://schemas.openxmlformats.org/drawingml/2006/picture">
+                  <pic:nvPicPr>
+                    <pic:cNvPr id="0" name="Picture 3" descr="C:\Users\Daniel\Desktop\44a3488a8e7235e4f84346451ea6c7d0.png"/>
+                    <pic:cNvPicPr>
+                      <a:picLocks noChangeAspect="1" noChangeArrowheads="1"/>
+                    </pic:cNvPicPr>
+                  </pic:nvPicPr>
+                  <pic:blipFill>
+                    <a:blip r:embed="rId10">
+                      <a:extLst>
+                        <a:ext uri="{28A0092B-C50C-407E-A947-70E740481C1C}">
+                          <a14:useLocalDpi xmlns:a14="http://schemas.microsoft.com/office/drawing/2010/main" val="0"/>
+                        </a:ext>
+                      </a:extLst>
+                    </a:blip>
+                    <a:srcRect/>
+                    <a:stretch>
+                      <a:fillRect/>
+                    </a:stretch>
+                  </pic:blipFill>
+                  <pic:spPr bwMode="auto">
+                    <a:xfrm>
+                      <a:off x="0" y="0"/>
+                      <a:ext cx="4403090" cy="755650"/>
+                    </a:xfrm>
+                    <a:prstGeom prst="rect">
+                      <a:avLst/>
+                    </a:prstGeom>
+                    <a:noFill/>
+                    <a:ln>
+                      <a:noFill/>
+                    </a:ln>
+                  </pic:spPr>
+                </pic:pic>
+              </a:graphicData>
+            </a:graphic>
+          </wp:inline>
+        </w:drawing>
+      </w:r>
+    </w:p>
+    <w:p>
+      <w:pPr>
+        <w:rPr>
+          <w:rFonts w:ascii="Arial" w:hAnsi="Arial" w:cs="Arial"/>
+          <w:sz w:val="24"/>
+          <w:szCs w:val="24"/>
+        </w:rPr>
+      </w:pPr>
+    </w:p>
+    <w:p>
+      <w:pPr>
+        <w:rPr>
+          <w:rFonts w:ascii="Arial" w:hAnsi="Arial" w:cs="Arial"/>
+          <w:sz w:val="24"/>
+          <w:szCs w:val="24"/>
+        </w:rPr>
+      </w:pPr>
+      <w:r>
+        <w:rPr>
+          <w:rFonts w:ascii="Arial" w:hAnsi="Arial" w:cs="Arial"/>
+          <w:sz w:val="24"/>
+          <w:szCs w:val="24"/>
+        </w:rPr>
+        <w:lastRenderedPageBreak/>
+        <w:t>Una vez hecho esto, los cambios están listos para ser sincronizados al repositorio, seleccionamos “</w:t>
+      </w:r>
+      <w:proofErr w:type="spellStart"/>
+      <w:r>
+        <w:rPr>
+          <w:rFonts w:ascii="Arial" w:hAnsi="Arial" w:cs="Arial"/>
+          <w:sz w:val="24"/>
+          <w:szCs w:val="24"/>
+        </w:rPr>
+        <w:t>Sync</w:t>
+      </w:r>
+      <w:proofErr w:type="spellEnd"/>
+      <w:r>
+        <w:rPr>
+          <w:rFonts w:ascii="Arial" w:hAnsi="Arial" w:cs="Arial"/>
+          <w:sz w:val="24"/>
+          <w:szCs w:val="24"/>
+        </w:rPr>
+        <w:t xml:space="preserve">” </w:t>
+      </w:r>
+    </w:p>
+    <w:p>
+      <w:pPr>
+        <w:jc w:val="center"/>
+        <w:rPr>
+          <w:rFonts w:ascii="Arial" w:hAnsi="Arial" w:cs="Arial"/>
+          <w:sz w:val="24"/>
+          <w:szCs w:val="24"/>
+        </w:rPr>
+      </w:pPr>
+      <w:r>
+        <w:rPr>
+          <w:rFonts w:ascii="Arial" w:hAnsi="Arial" w:cs="Arial"/>
+          <w:noProof/>
+          <w:sz w:val="24"/>
+          <w:szCs w:val="24"/>
+          <w:lang w:eastAsia="es-MX"/>
+        </w:rPr>
+        <mc:AlternateContent>
+          <mc:Choice Requires="wps">
+            <w:drawing>
+              <wp:anchor distT="0" distB="0" distL="114300" distR="114300" simplePos="0" relativeHeight="251662336" behindDoc="0" locked="0" layoutInCell="1" allowOverlap="1">
+                <wp:simplePos x="0" y="0"/>
+                <wp:positionH relativeFrom="column">
+                  <wp:posOffset>3988490</wp:posOffset>
+                </wp:positionH>
+                <wp:positionV relativeFrom="paragraph">
+                  <wp:posOffset>635</wp:posOffset>
+                </wp:positionV>
+                <wp:extent cx="566531" cy="407504"/>
+                <wp:effectExtent l="0" t="0" r="24130" b="12065"/>
+                <wp:wrapNone/>
+                <wp:docPr id="11" name="11 Elipse"/>
+                <wp:cNvGraphicFramePr/>
+                <a:graphic xmlns:a="http://schemas.openxmlformats.org/drawingml/2006/main">
+                  <a:graphicData uri="http://schemas.microsoft.com/office/word/2010/wordprocessingShape">
+                    <wps:wsp>
+                      <wps:cNvSpPr/>
+                      <wps:spPr>
+                        <a:xfrm>
+                          <a:off x="0" y="0"/>
+                          <a:ext cx="566531" cy="407504"/>
+                        </a:xfrm>
+                        <a:prstGeom prst="ellipse">
+                          <a:avLst/>
+                        </a:prstGeom>
+                        <a:noFill/>
+                        <a:ln>
+                          <a:solidFill>
+                            <a:srgbClr val="C00000"/>
+                          </a:solidFill>
+                        </a:ln>
+                      </wps:spPr>
+                      <wps:style>
+                        <a:lnRef idx="2">
+                          <a:schemeClr val="accent1">
+                            <a:shade val="50000"/>
+                          </a:schemeClr>
+                        </a:lnRef>
+                        <a:fillRef idx="1">
+                          <a:schemeClr val="accent1"/>
+                        </a:fillRef>
+                        <a:effectRef idx="0">
+                          <a:schemeClr val="accent1"/>
+                        </a:effectRef>
+                        <a:fontRef idx="minor">
+                          <a:schemeClr val="lt1"/>
+                        </a:fontRef>
+                      </wps:style>
+                      <wps:bodyPr rot="0" spcFirstLastPara="0" vertOverflow="overflow" horzOverflow="overflow" vert="horz" wrap="square" lIns="91440" tIns="45720" rIns="91440" bIns="45720" numCol="1" spcCol="0" rtlCol="0" fromWordArt="0" anchor="ctr" anchorCtr="0" forceAA="0" compatLnSpc="1">
+                        <a:prstTxWarp prst="textNoShape">
+                          <a:avLst/>
+                        </a:prstTxWarp>
+                        <a:noAutofit/>
+                      </wps:bodyPr>
+                    </wps:wsp>
+                  </a:graphicData>
+                </a:graphic>
+              </wp:anchor>
+            </w:drawing>
+          </mc:Choice>
+          <mc:Fallback>
+            <w:pict>
+              <v:oval id="11 Elipse" o:spid="_x0000_s1026" style="position:absolute;margin-left:314.05pt;margin-top:.05pt;width:44.6pt;height:32.1pt;z-index:251662336;visibility:visible;mso-wrap-style:square;mso-wrap-distance-left:9pt;mso-wrap-distance-top:0;mso-wrap-distance-right:9pt;mso-wrap-distance-bottom:0;mso-position-horizontal:absolute;mso-position-horizontal-relative:text;mso-position-vertical:absolute;mso-position-vertical-relative:text;v-text-anchor:middle" o:gfxdata="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" filled="f" strokecolor="#c00000" strokeweight="2pt"/>
+            </w:pict>
+          </mc:Fallback>
+        </mc:AlternateContent>
+      </w:r>
+      <w:r>
+        <w:rPr>
+          <w:rFonts w:ascii="Arial" w:hAnsi="Arial" w:cs="Arial"/>
+          <w:noProof/>
+          <w:sz w:val="24"/>
+          <w:szCs w:val="24"/>
+          <w:lang w:eastAsia="es-MX"/>
+        </w:rPr>
+        <w:drawing>
+          <wp:inline distT="0" distB="0" distL="0" distR="0">
+            <wp:extent cx="4323715" cy="497205"/>
+            <wp:effectExtent l="0" t="0" r="635" b="0"/>
+            <wp:docPr id="10" name="Imagen 10" descr="C:\Users\Daniel\Desktop\c18cedfe61af8f43d935201066a503e7.png"/>
+            <wp:cNvGraphicFramePr>
+              <a:graphicFrameLocks xmlns:a="http://schemas.openxmlformats.org/drawingml/2006/main" noChangeAspect="1"/>
+            </wp:cNvGraphicFramePr>
+            <a:graphic xmlns:a="http://schemas.openxmlformats.org/drawingml/2006/main">
+              <a:graphicData uri="http://schemas.openxmlformats.org/drawingml/2006/picture">
+                <pic:pic xmlns:pic="http://schemas.openxmlformats.org/drawingml/2006/picture">
+                  <pic:nvPicPr>
+                    <pic:cNvPr id="0" name="Picture 4" descr="C:\Users\Daniel\Desktop\c18cedfe61af8f43d935201066a503e7.png"/>
+                    <pic:cNvPicPr>
+                      <a:picLocks noChangeAspect="1" noChangeArrowheads="1"/>
+                    </pic:cNvPicPr>
+                  </pic:nvPicPr>
+                  <pic:blipFill>
+                    <a:blip r:embed="rId11">
+                      <a:extLst>
+                        <a:ext uri="{28A0092B-C50C-407E-A947-70E740481C1C}">
+                          <a14:useLocalDpi xmlns:a14="http://schemas.microsoft.com/office/drawing/2010/main" val="0"/>
+                        </a:ext>
+                      </a:extLst>
+                    </a:blip>
+                    <a:srcRect/>
+                    <a:stretch>
+                      <a:fillRect/>
+                    </a:stretch>
+                  </pic:blipFill>
+                  <pic:spPr bwMode="auto">
+                    <a:xfrm>
+                      <a:off x="0" y="0"/>
+                      <a:ext cx="4323715" cy="497205"/>
+                    </a:xfrm>
+                    <a:prstGeom prst="rect">
+                      <a:avLst/>
+                    </a:prstGeom>
+                    <a:noFill/>
+                    <a:ln>
+                      <a:noFill/>
+                    </a:ln>
+                  </pic:spPr>
+                </pic:pic>
+              </a:graphicData>
+            </a:graphic>
+          </wp:inline>
+        </w:drawing>
+      </w:r>
+    </w:p>
+    <w:p>
+      <w:pPr>
+        <w:rPr>
+          <w:rFonts w:ascii="Arial" w:hAnsi="Arial" w:cs="Arial"/>
+          <w:sz w:val="24"/>
+          <w:szCs w:val="24"/>
+        </w:rPr>
+      </w:pPr>
+      <w:r>
+        <w:rPr>
+          <w:rFonts w:ascii="Arial" w:hAnsi="Arial" w:cs="Arial"/>
+          <w:sz w:val="24"/>
+          <w:szCs w:val="24"/>
+        </w:rPr>
+        <w:t xml:space="preserve">Al hacer esto automáticamente los cambios se verán reflejados en </w:t>
+      </w:r>
+      <w:proofErr w:type="spellStart"/>
+      <w:r>
+        <w:rPr>
+          <w:rFonts w:ascii="Arial" w:hAnsi="Arial" w:cs="Arial"/>
+          <w:sz w:val="24"/>
+          <w:szCs w:val="24"/>
+        </w:rPr>
+        <w:t>Github</w:t>
+      </w:r>
+      <w:proofErr w:type="spellEnd"/>
+      <w:r>
+        <w:rPr>
+          <w:rFonts w:ascii="Arial" w:hAnsi="Arial" w:cs="Arial"/>
+          <w:sz w:val="24"/>
+          <w:szCs w:val="24"/>
+        </w:rPr>
+        <w:t>.</w:t>
+      </w:r>
+    </w:p>
+    <w:p>
+      <w:pPr>
+        <w:rPr>
+          <w:rFonts w:ascii="Arial" w:hAnsi="Arial" w:cs="Arial"/>
+          <w:sz w:val="24"/>
+          <w:szCs w:val="24"/>
+        </w:rPr>
+      </w:pPr>
+    </w:p>
+    <w:p>
+      <w:pPr>
+        <w:pStyle w:val="Prrafodelista"/>
+        <w:numPr>
+          <w:ilvl w:val="0"/>
+          <w:numId w:val="2"/>
+        </w:numPr>
+        <w:rPr>
+          <w:rFonts w:ascii="Arial" w:hAnsi="Arial" w:cs="Arial"/>
+          <w:i/>
+          <w:sz w:val="24"/>
+          <w:szCs w:val="24"/>
+        </w:rPr>
+      </w:pPr>
+      <w:r>
+        <w:rPr>
+          <w:rFonts w:ascii="Arial" w:hAnsi="Arial" w:cs="Arial"/>
+          <w:i/>
+          <w:sz w:val="24"/>
+          <w:szCs w:val="24"/>
+        </w:rPr>
+        <w:t xml:space="preserve">Muestre que efectivamente los cambios se reflejan en </w:t>
+      </w:r>
+      <w:proofErr w:type="spellStart"/>
+      <w:r>
+        <w:rPr>
+          <w:rFonts w:ascii="Arial" w:hAnsi="Arial" w:cs="Arial"/>
+          <w:i/>
+          <w:sz w:val="24"/>
+          <w:szCs w:val="24"/>
+        </w:rPr>
+        <w:t>GitHub</w:t>
+      </w:r>
+      <w:proofErr w:type="spellEnd"/>
+      <w:r>
+        <w:rPr>
+          <w:rFonts w:ascii="Arial" w:hAnsi="Arial" w:cs="Arial"/>
+          <w:i/>
+          <w:sz w:val="24"/>
+          <w:szCs w:val="24"/>
+        </w:rPr>
+        <w:t>.</w:t>
+      </w:r>
+    </w:p>
+    <w:p>
+      <w:pPr>
+        <w:ind w:left="708"/>
+        <w:rPr>
+          <w:rFonts w:ascii="Arial" w:hAnsi="Arial" w:cs="Arial"/>
+          <w:sz w:val="24"/>
+          <w:szCs w:val="24"/>
+        </w:rPr>
+      </w:pPr>
+      <w:r>
+        <w:rPr>
+          <w:rFonts w:ascii="Arial" w:hAnsi="Arial" w:cs="Arial"/>
+          <w:sz w:val="24"/>
+          <w:szCs w:val="24"/>
+        </w:rPr>
+        <w:t xml:space="preserve">Comprobamos efectivamente que en la página de </w:t>
+      </w:r>
+      <w:proofErr w:type="spellStart"/>
+      <w:r>
+        <w:rPr>
+          <w:rFonts w:ascii="Arial" w:hAnsi="Arial" w:cs="Arial"/>
+          <w:sz w:val="24"/>
+          <w:szCs w:val="24"/>
+        </w:rPr>
+        <w:t>Github</w:t>
+      </w:r>
+      <w:proofErr w:type="spellEnd"/>
+      <w:r>
+        <w:rPr>
+          <w:rFonts w:ascii="Arial" w:hAnsi="Arial" w:cs="Arial"/>
+          <w:sz w:val="24"/>
+          <w:szCs w:val="24"/>
+        </w:rPr>
+        <w:t xml:space="preserve"> en nuestro repositorio se vean reflejados los cambios</w:t>
+      </w:r>
+    </w:p>
+    <w:p>
+      <w:pPr>
+        <w:ind w:left="708"/>
+        <w:rPr>
+          <w:rFonts w:ascii="Arial" w:hAnsi="Arial" w:cs="Arial"/>
+          <w:sz w:val="24"/>
+          <w:szCs w:val="24"/>
+        </w:rPr>
+      </w:pPr>
+      <w:r>
+        <w:rPr>
+          <w:rFonts w:ascii="Arial" w:hAnsi="Arial" w:cs="Arial"/>
+          <w:noProof/>
+          <w:sz w:val="24"/>
+          <w:szCs w:val="24"/>
+          <w:lang w:eastAsia="es-MX"/>
+        </w:rPr>
+        <w:drawing>
+          <wp:inline distT="0" distB="0" distL="0" distR="0">
+            <wp:extent cx="5612130" cy="2828064"/>
+            <wp:effectExtent l="0" t="0" r="7620" b="0"/>
+            <wp:docPr id="12" name="Imagen 12" descr="C:\Users\Daniel\Desktop\93cf5e1e2fe47db18bc428ab050e4459.png"/>
+            <wp:cNvGraphicFramePr>
+              <a:graphicFrameLocks xmlns:a="http://schemas.openxmlformats.org/drawingml/2006/main" noChangeAspect="1"/>
+            </wp:cNvGraphicFramePr>
+            <a:graphic xmlns:a="http://schemas.openxmlformats.org/drawingml/2006/main">
+              <a:graphicData uri="http://schemas.openxmlformats.org/drawingml/2006/picture">
+                <pic:pic xmlns:pic="http://schemas.openxmlformats.org/drawingml/2006/picture">
+                  <pic:nvPicPr>
+                    <pic:cNvPr id="0" name="Picture 5" descr="C:\Users\Daniel\Desktop\93cf5e1e2fe47db18bc428ab050e4459.png"/>
+                    <pic:cNvPicPr>
+                      <a:picLocks noChangeAspect="1" noChangeArrowheads="1"/>
+                    </pic:cNvPicPr>
+                  </pic:nvPicPr>
+                  <pic:blipFill>
+                    <a:blip r:embed="rId12">
+                      <a:extLst>
+                        <a:ext uri="{28A0092B-C50C-407E-A947-70E740481C1C}">
+                          <a14:useLocalDpi xmlns:a14="http://schemas.microsoft.com/office/drawing/2010/main" val="0"/>
+                        </a:ext>
+                      </a:extLst>
+                    </a:blip>
+                    <a:srcRect/>
+                    <a:stretch>
+                      <a:fillRect/>
+                    </a:stretch>
+                  </pic:blipFill>
+                  <pic:spPr bwMode="auto">
+                    <a:xfrm>
+                      <a:off x="0" y="0"/>
+                      <a:ext cx="5612130" cy="2828064"/>
+                    </a:xfrm>
+                    <a:prstGeom prst="rect">
+                      <a:avLst/>
+                    </a:prstGeom>
+                    <a:noFill/>
+                    <a:ln>
+                      <a:noFill/>
+                    </a:ln>
+                  </pic:spPr>
+                </pic:pic>
+              </a:graphicData>
+            </a:graphic>
+          </wp:inline>
+        </w:drawing>
+      </w:r>
+    </w:p>
+    <w:p>
+      <w:pPr>
+        <w:ind w:left="708"/>
+        <w:rPr>
+          <w:rFonts w:ascii="Arial" w:hAnsi="Arial" w:cs="Arial"/>
+          <w:sz w:val="24"/>
+          <w:szCs w:val="24"/>
+        </w:rPr>
+      </w:pPr>
+      <w:r>
+        <w:rPr>
+          <w:rFonts w:ascii="Arial" w:hAnsi="Arial" w:cs="Arial"/>
+          <w:sz w:val="24"/>
+          <w:szCs w:val="24"/>
+        </w:rPr>
+        <w:t>Y efectivamente nuestro archivo ha sido agregado al repositorio.</w:t>
+      </w:r>
       <w:bookmarkStart w:id="0" w:name="_GoBack"/>
       <w:bookmarkEnd w:id="0"/>
-    </w:p>
-    <w:p>
-      <w:pPr>
-        <w:ind w:firstLine="708"/>
-        <w:rPr>
-          <w:rFonts w:ascii="Arial" w:hAnsi="Arial" w:cs="Arial"/>
-          <w:i/>
-          <w:sz w:val="24"/>
-          <w:szCs w:val="24"/>
-        </w:rPr>
-      </w:pPr>
-      <w:r>
-        <w:rPr>
-          <w:rFonts w:ascii="Arial" w:hAnsi="Arial" w:cs="Arial"/>
-          <w:i/>
-          <w:sz w:val="24"/>
-          <w:szCs w:val="24"/>
-        </w:rPr>
-        <w:t xml:space="preserve">a. Explique con sus palabras que es hacer un </w:t>
-      </w:r>
-      <w:proofErr w:type="spellStart"/>
-      <w:r>
-        <w:rPr>
-          <w:rFonts w:ascii="Arial" w:hAnsi="Arial" w:cs="Arial"/>
-          <w:i/>
-          <w:sz w:val="24"/>
-          <w:szCs w:val="24"/>
-        </w:rPr>
-        <w:t>commit</w:t>
-      </w:r>
-      <w:proofErr w:type="spellEnd"/>
-      <w:r>
-        <w:rPr>
-          <w:rFonts w:ascii="Arial" w:hAnsi="Arial" w:cs="Arial"/>
-          <w:i/>
-          <w:sz w:val="24"/>
-          <w:szCs w:val="24"/>
-        </w:rPr>
-        <w:t>.</w:t>
-      </w:r>
-    </w:p>
-    <w:p>
-      <w:pPr>
-        <w:ind w:left="708"/>
-        <w:rPr>
-          <w:rFonts w:ascii="Arial" w:hAnsi="Arial" w:cs="Arial"/>
-          <w:sz w:val="24"/>
-          <w:szCs w:val="24"/>
-        </w:rPr>
-      </w:pPr>
-      <w:r>
-        <w:rPr>
-          <w:rFonts w:ascii="Arial" w:hAnsi="Arial" w:cs="Arial"/>
-          <w:sz w:val="24"/>
-          <w:szCs w:val="24"/>
-        </w:rPr>
-        <w:t xml:space="preserve">Hacer un </w:t>
-      </w:r>
-      <w:proofErr w:type="spellStart"/>
-      <w:r>
-        <w:rPr>
-          <w:rFonts w:ascii="Arial" w:hAnsi="Arial" w:cs="Arial"/>
-          <w:sz w:val="24"/>
-          <w:szCs w:val="24"/>
-        </w:rPr>
-        <w:t>commit</w:t>
-      </w:r>
-      <w:proofErr w:type="spellEnd"/>
-      <w:r>
-        <w:rPr>
-          <w:rFonts w:ascii="Arial" w:hAnsi="Arial" w:cs="Arial"/>
-          <w:sz w:val="24"/>
-          <w:szCs w:val="24"/>
-        </w:rPr>
-        <w:t xml:space="preserve"> consiste en reflejar los cambios que se han realizado localmente en el repositorio que se encuentra en </w:t>
-      </w:r>
-      <w:proofErr w:type="spellStart"/>
-      <w:r>
-        <w:rPr>
-          <w:rFonts w:ascii="Arial" w:hAnsi="Arial" w:cs="Arial"/>
-          <w:sz w:val="24"/>
-          <w:szCs w:val="24"/>
-        </w:rPr>
-        <w:t>Github</w:t>
-      </w:r>
-      <w:proofErr w:type="spellEnd"/>
-      <w:r>
-        <w:rPr>
-          <w:rFonts w:ascii="Arial" w:hAnsi="Arial" w:cs="Arial"/>
-          <w:sz w:val="24"/>
-          <w:szCs w:val="24"/>
-        </w:rPr>
-        <w:t xml:space="preserve">, cada vez que se hace un </w:t>
-      </w:r>
-      <w:proofErr w:type="spellStart"/>
-      <w:r>
-        <w:rPr>
-          <w:rFonts w:ascii="Arial" w:hAnsi="Arial" w:cs="Arial"/>
-          <w:sz w:val="24"/>
-          <w:szCs w:val="24"/>
-        </w:rPr>
-        <w:t>commit</w:t>
-      </w:r>
-      <w:proofErr w:type="spellEnd"/>
-      <w:r>
-        <w:rPr>
-          <w:rFonts w:ascii="Arial" w:hAnsi="Arial" w:cs="Arial"/>
-          <w:sz w:val="24"/>
-          <w:szCs w:val="24"/>
-        </w:rPr>
-        <w:t xml:space="preserve"> lo que se</w:t>
-      </w:r>
-      <w:r>
-        <w:rPr>
-          <w:rFonts w:ascii="Arial" w:hAnsi="Arial" w:cs="Arial"/>
-          <w:sz w:val="24"/>
-          <w:szCs w:val="24"/>
-        </w:rPr>
-        <w:t xml:space="preserve"> busca es agregar al proyecto los cambios de los que uno está seguro funcionen en nuestra computadora.</w:t>
-      </w:r>
-    </w:p>
-    <w:p>
-      <w:pPr>
-        <w:rPr>
-          <w:rFonts w:ascii="Arial" w:hAnsi="Arial" w:cs="Arial"/>
-          <w:i/>
-          <w:sz w:val="24"/>
-          <w:szCs w:val="24"/>
-        </w:rPr>
-      </w:pPr>
-    </w:p>
-    <w:p>
-      <w:pPr>
-        <w:rPr>
-          <w:rFonts w:ascii="Arial" w:hAnsi="Arial" w:cs="Arial"/>
-          <w:i/>
-          <w:sz w:val="24"/>
-          <w:szCs w:val="24"/>
-        </w:rPr>
-      </w:pPr>
-      <w:r>
-        <w:rPr>
-          <w:rFonts w:ascii="Arial" w:hAnsi="Arial" w:cs="Arial"/>
-          <w:i/>
-          <w:sz w:val="24"/>
-          <w:szCs w:val="24"/>
-        </w:rPr>
-        <w:t>4. ¿Cómo subir los cambios al repositorio?</w:t>
-      </w:r>
-    </w:p>
-    <w:p>
-      <w:pPr>
-        <w:ind w:firstLine="708"/>
-        <w:rPr>
-          <w:rFonts w:ascii="Arial" w:hAnsi="Arial" w:cs="Arial"/>
-          <w:i/>
-          <w:sz w:val="24"/>
-          <w:szCs w:val="24"/>
-        </w:rPr>
-      </w:pPr>
-      <w:r>
-        <w:rPr>
-          <w:rFonts w:ascii="Arial" w:hAnsi="Arial" w:cs="Arial"/>
-          <w:i/>
-          <w:sz w:val="24"/>
-          <w:szCs w:val="24"/>
-        </w:rPr>
-        <w:t xml:space="preserve">a. Muestre que efectivamente los cambios se reflejan en </w:t>
-      </w:r>
-      <w:proofErr w:type="spellStart"/>
-      <w:r>
-        <w:rPr>
-          <w:rFonts w:ascii="Arial" w:hAnsi="Arial" w:cs="Arial"/>
-          <w:i/>
-          <w:sz w:val="24"/>
-          <w:szCs w:val="24"/>
-        </w:rPr>
-        <w:t>GitHub</w:t>
-      </w:r>
-      <w:proofErr w:type="spellEnd"/>
-      <w:r>
-        <w:rPr>
-          <w:rFonts w:ascii="Arial" w:hAnsi="Arial" w:cs="Arial"/>
-          <w:i/>
-          <w:sz w:val="24"/>
-          <w:szCs w:val="24"/>
-        </w:rPr>
-        <w:t>.</w:t>
-      </w:r>
     </w:p>
     <w:sectPr>
       <w:pgSz w:w="12240" w:h="15840"/>
@@ -1241,10 +2010,10 @@
 <file path=word/numbering.xml><?xml version="1.0" encoding="utf-8"?>
 <w:numbering xmlns:wpc="http://schemas.microsoft.com/office/word/2010/wordprocessingCanvas" xmlns:mc="http://schemas.openxmlformats.org/markup-compatibility/2006" xmlns:o="urn:schemas-microsoft-com:office:office" xmlns:r="http://schemas.openxmlformats.org/officeDocument/2006/relationships" xmlns:m="http://schemas.openxmlformats.org/officeDocument/2006/math" xmlns:v="urn:schemas-microsoft-com:vml" xmlns:wp14="http://schemas.microsoft.com/office/word/2010/wordprocessingDrawing" xmlns:wp="http://schemas.openxmlformats.org/drawingml/2006/wordprocessingDrawing" xmlns:w10="urn:schemas-microsoft-com:office:word" xmlns:w="http://schemas.openxmlformats.org/wordprocessingml/2006/main" xmlns:w14="http://schemas.microsoft.com/office/word/2010/wordml" xmlns:wpg="http://schemas.microsoft.com/office/word/2010/wordprocessingGroup" xmlns:wpi="http://schemas.microsoft.com/office/word/2010/wordprocessingInk" xmlns:wne="http://schemas.microsoft.com/office/word/2006/wordml" xmlns:wps="http://schemas.microsoft.com/office/word/2010/wordprocessingShape" mc:Ignorable="w14 wp14">
   <w:abstractNum w:abstractNumId="0">
-    <w:nsid w:val="727E0A91"/>
+    <w:nsid w:val="0F0440BB"/>
     <w:multiLevelType w:val="hybridMultilevel"/>
-    <w:tmpl w:val="DF0097E2"/>
-    <w:lvl w:ilvl="0" w:tplc="611CD690">
+    <w:tmpl w:val="36D84398"/>
+    <w:lvl w:ilvl="0" w:tplc="7B3408BA">
       <w:start w:val="1"/>
       <w:numFmt w:val="lowerLetter"/>
       <w:lvlText w:val="%1."/>
@@ -1329,7 +2098,99 @@
       </w:pPr>
     </w:lvl>
   </w:abstractNum>
+  <w:abstractNum w:abstractNumId="1">
+    <w:nsid w:val="727E0A91"/>
+    <w:multiLevelType w:val="hybridMultilevel"/>
+    <w:tmpl w:val="DF0097E2"/>
+    <w:lvl w:ilvl="0" w:tplc="611CD690">
+      <w:start w:val="1"/>
+      <w:numFmt w:val="lowerLetter"/>
+      <w:lvlText w:val="%1."/>
+      <w:lvlJc w:val="left"/>
+      <w:pPr>
+        <w:ind w:left="1068" w:hanging="360"/>
+      </w:pPr>
+      <w:rPr>
+        <w:rFonts w:hint="default"/>
+      </w:rPr>
+    </w:lvl>
+    <w:lvl w:ilvl="1" w:tplc="080A0019" w:tentative="1">
+      <w:start w:val="1"/>
+      <w:numFmt w:val="lowerLetter"/>
+      <w:lvlText w:val="%2."/>
+      <w:lvlJc w:val="left"/>
+      <w:pPr>
+        <w:ind w:left="1788" w:hanging="360"/>
+      </w:pPr>
+    </w:lvl>
+    <w:lvl w:ilvl="2" w:tplc="080A001B" w:tentative="1">
+      <w:start w:val="1"/>
+      <w:numFmt w:val="lowerRoman"/>
+      <w:lvlText w:val="%3."/>
+      <w:lvlJc w:val="right"/>
+      <w:pPr>
+        <w:ind w:left="2508" w:hanging="180"/>
+      </w:pPr>
+    </w:lvl>
+    <w:lvl w:ilvl="3" w:tplc="080A000F" w:tentative="1">
+      <w:start w:val="1"/>
+      <w:numFmt w:val="decimal"/>
+      <w:lvlText w:val="%4."/>
+      <w:lvlJc w:val="left"/>
+      <w:pPr>
+        <w:ind w:left="3228" w:hanging="360"/>
+      </w:pPr>
+    </w:lvl>
+    <w:lvl w:ilvl="4" w:tplc="080A0019" w:tentative="1">
+      <w:start w:val="1"/>
+      <w:numFmt w:val="lowerLetter"/>
+      <w:lvlText w:val="%5."/>
+      <w:lvlJc w:val="left"/>
+      <w:pPr>
+        <w:ind w:left="3948" w:hanging="360"/>
+      </w:pPr>
+    </w:lvl>
+    <w:lvl w:ilvl="5" w:tplc="080A001B" w:tentative="1">
+      <w:start w:val="1"/>
+      <w:numFmt w:val="lowerRoman"/>
+      <w:lvlText w:val="%6."/>
+      <w:lvlJc w:val="right"/>
+      <w:pPr>
+        <w:ind w:left="4668" w:hanging="180"/>
+      </w:pPr>
+    </w:lvl>
+    <w:lvl w:ilvl="6" w:tplc="080A000F" w:tentative="1">
+      <w:start w:val="1"/>
+      <w:numFmt w:val="decimal"/>
+      <w:lvlText w:val="%7."/>
+      <w:lvlJc w:val="left"/>
+      <w:pPr>
+        <w:ind w:left="5388" w:hanging="360"/>
+      </w:pPr>
+    </w:lvl>
+    <w:lvl w:ilvl="7" w:tplc="080A0019" w:tentative="1">
+      <w:start w:val="1"/>
+      <w:numFmt w:val="lowerLetter"/>
+      <w:lvlText w:val="%8."/>
+      <w:lvlJc w:val="left"/>
+      <w:pPr>
+        <w:ind w:left="6108" w:hanging="360"/>
+      </w:pPr>
+    </w:lvl>
+    <w:lvl w:ilvl="8" w:tplc="080A001B" w:tentative="1">
+      <w:start w:val="1"/>
+      <w:numFmt w:val="lowerRoman"/>
+      <w:lvlText w:val="%9."/>
+      <w:lvlJc w:val="right"/>
+      <w:pPr>
+        <w:ind w:left="6828" w:hanging="180"/>
+      </w:pPr>
+    </w:lvl>
+  </w:abstractNum>
   <w:num w:numId="1">
+    <w:abstractNumId w:val="1"/>
+  </w:num>
+  <w:num w:numId="2">
     <w:abstractNumId w:val="0"/>
   </w:num>
 </w:numbering>
